--- a/content/programme/LI_Session_7.docx
+++ b/content/programme/LI_Session_7.docx
@@ -227,12 +227,12 @@
                 <wp:inline distB="114300" distT="114300" distL="114300" distR="114300">
                   <wp:extent cx="1971675" cy="1968500"/>
                   <wp:effectExtent b="0" l="0" r="0" t="0"/>
-                  <wp:docPr id="2" name="image1.png"/>
+                  <wp:docPr id="2" name="image1.jpg"/>
                   <a:graphic>
                     <a:graphicData uri="http://schemas.openxmlformats.org/drawingml/2006/picture">
                       <pic:pic>
                         <pic:nvPicPr>
-                          <pic:cNvPr id="0" name="image1.png"/>
+                          <pic:cNvPr id="0" name="image1.jpg"/>
                           <pic:cNvPicPr preferRelativeResize="0"/>
                         </pic:nvPicPr>
                         <pic:blipFill>
@@ -284,7 +284,7 @@
               <w:rPr>
                 <w:rtl w:val="0"/>
               </w:rPr>
-              <w:t xml:space="preserve">Barbara Ofiarzewska</w:t>
+              <w:t xml:space="preserve">Bartosz Budzyński</w:t>
             </w:r>
           </w:p>
           <w:p>
@@ -309,7 +309,13 @@
               <w:rPr>
                 <w:rtl w:val="0"/>
               </w:rPr>
-              <w:t xml:space="preserve">Product Lead, XTRF</w:t>
+              <w:t xml:space="preserve">Director of Technical Operations</w:t>
+            </w:r>
+            <w:r>
+              <w:rPr>
+                <w:rtl w:val="0"/>
+              </w:rPr>
+              <w:t xml:space="preserve">, XTRF</w:t>
             </w:r>
           </w:p>
           <w:p>
@@ -354,24 +360,126 @@
         <w:pStyle w:val="Heading3"/>
         <w:rPr/>
       </w:pPr>
-      <w:bookmarkStart w:colFirst="0" w:colLast="0" w:name="_w71m0blbsuk" w:id="8"/>
+      <w:bookmarkStart w:colFirst="0" w:colLast="0" w:name="_47qd19qby8hn" w:id="8"/>
       <w:bookmarkEnd w:id="8"/>
       <w:r>
         <w:rPr>
           <w:rtl w:val="0"/>
         </w:rPr>
-        <w:t xml:space="preserve">Technology Advancements from Bi-text to Semantic Similarity</w:t>
-      </w:r>
-    </w:p>
-    <w:p>
-      <w:pPr>
-        <w:rPr/>
-      </w:pPr>
-      <w:r>
-        <w:rPr>
-          <w:rtl w:val="0"/>
-        </w:rPr>
-        <w:t xml:space="preserve">Once upon a time, bi-text was a revolutionary approach within the localisation industry. This allowed identification of reference documents, retrieval of matches greater than segments, and more. But over time, wording changes. Names change. Phrasing changes. Different authors unknowingly re-use content in various formats. What if you could still identify these highly-relevant documents, based on semantic similarity? Learn about this new approach, based on large language models, and the practical use cases that are unlocked by combining this cutting-edge technology with traditional translation methodology.</w:t>
+        <w:t xml:space="preserve">Machine Translation Quality Prediction - AI for More Efficient Post-editing</w:t>
+      </w:r>
+    </w:p>
+    <w:p>
+      <w:pPr>
+        <w:rPr/>
+      </w:pPr>
+      <w:r>
+        <w:rPr>
+          <w:rtl w:val="0"/>
+        </w:rPr>
+        <w:t xml:space="preserve">Only three technological advances have radically increased the efficiency of human-quality translation:</w:t>
+      </w:r>
+    </w:p>
+    <w:p>
+      <w:pPr>
+        <w:rPr/>
+      </w:pPr>
+      <w:r>
+        <w:rPr>
+          <w:rtl w:val="0"/>
+        </w:rPr>
+      </w:r>
+    </w:p>
+    <w:p>
+      <w:pPr>
+        <w:numPr>
+          <w:ilvl w:val="0"/>
+          <w:numId w:val="1"/>
+        </w:numPr>
+        <w:ind w:left="720" w:hanging="360"/>
+        <w:rPr>
+          <w:color w:val="000000"/>
+          <w:sz w:val="22"/>
+          <w:szCs w:val="22"/>
+        </w:rPr>
+      </w:pPr>
+      <w:r>
+        <w:rPr>
+          <w:rtl w:val="0"/>
+        </w:rPr>
+        <w:t xml:space="preserve">the translation memory (TM)</w:t>
+      </w:r>
+    </w:p>
+    <w:p>
+      <w:pPr>
+        <w:numPr>
+          <w:ilvl w:val="0"/>
+          <w:numId w:val="1"/>
+        </w:numPr>
+        <w:ind w:left="720" w:hanging="360"/>
+        <w:rPr>
+          <w:color w:val="000000"/>
+          <w:sz w:val="22"/>
+          <w:szCs w:val="22"/>
+        </w:rPr>
+      </w:pPr>
+      <w:r>
+        <w:rPr>
+          <w:rtl w:val="0"/>
+        </w:rPr>
+        <w:t xml:space="preserve">machine translation post-editing (MTPE)</w:t>
+      </w:r>
+    </w:p>
+    <w:p>
+      <w:pPr>
+        <w:numPr>
+          <w:ilvl w:val="0"/>
+          <w:numId w:val="1"/>
+        </w:numPr>
+        <w:ind w:left="720" w:hanging="360"/>
+        <w:rPr>
+          <w:color w:val="000000"/>
+          <w:sz w:val="22"/>
+          <w:szCs w:val="22"/>
+        </w:rPr>
+      </w:pPr>
+      <w:r>
+        <w:rPr>
+          <w:rtl w:val="0"/>
+        </w:rPr>
+        <w:t xml:space="preserve">machine translation quality prediction (MTQP)</w:t>
+      </w:r>
+    </w:p>
+    <w:p>
+      <w:pPr>
+        <w:rPr/>
+      </w:pPr>
+      <w:r>
+        <w:rPr>
+          <w:rtl w:val="0"/>
+        </w:rPr>
+      </w:r>
+    </w:p>
+    <w:p>
+      <w:pPr>
+        <w:rPr/>
+      </w:pPr>
+      <w:r>
+        <w:rPr>
+          <w:rtl w:val="0"/>
+        </w:rPr>
+        <w:t xml:space="preserve">Quality prediction is AI that predicts if a machine-translated segments requires human post-editing or not.  This "hybrid translation" approach has made high-volume post-editing workflows up to 5x more efficient.</w:t>
+      </w:r>
+    </w:p>
+    <w:p>
+      <w:pPr>
+        <w:rPr/>
+      </w:pPr>
+      <w:r>
+        <w:rPr>
+          <w:rtl w:val="0"/>
+        </w:rPr>
+        <w:t xml:space="preserve">Join us to learn about this new technology, the use cases, the results, the requirements, adoption and how to get started.</w:t>
       </w:r>
     </w:p>
     <w:p>
@@ -498,13 +606,13 @@
               <w:spacing w:after="0" w:before="0" w:lineRule="auto"/>
               <w:rPr/>
             </w:pPr>
-            <w:bookmarkStart w:colFirst="0" w:colLast="0" w:name="_ajohpujh3zvr" w:id="9"/>
+            <w:bookmarkStart w:colFirst="0" w:colLast="0" w:name="_xmbp09yaf1b6" w:id="9"/>
             <w:bookmarkEnd w:id="9"/>
             <w:r>
               <w:rPr>
                 <w:rtl w:val="0"/>
               </w:rPr>
-              <w:t xml:space="preserve">Rares Vasilescu</w:t>
+              <w:t xml:space="preserve">Adam Bittlingmaier</w:t>
             </w:r>
           </w:p>
           <w:p>
@@ -523,13 +631,13 @@
               <w:spacing w:after="0" w:before="0" w:lineRule="auto"/>
               <w:rPr/>
             </w:pPr>
-            <w:bookmarkStart w:colFirst="0" w:colLast="0" w:name="_z6jn9oyqsi9" w:id="10"/>
+            <w:bookmarkStart w:colFirst="0" w:colLast="0" w:name="_ro2r4e9qt4l4" w:id="10"/>
             <w:bookmarkEnd w:id="10"/>
             <w:r>
               <w:rPr>
                 <w:rtl w:val="0"/>
               </w:rPr>
-              <w:t xml:space="preserve">VP Software Engineering, RWS Group</w:t>
+              <w:t xml:space="preserve">CEO, ModelFront</w:t>
             </w:r>
           </w:p>
           <w:p>
@@ -548,7 +656,7 @@
               <w:spacing w:after="0" w:before="0" w:lineRule="auto"/>
               <w:rPr/>
             </w:pPr>
-            <w:bookmarkStart w:colFirst="0" w:colLast="0" w:name="_rj04sxvw45k" w:id="11"/>
+            <w:bookmarkStart w:colFirst="0" w:colLast="0" w:name="_dggk3j7ca08c" w:id="11"/>
             <w:bookmarkEnd w:id="11"/>
             <w:hyperlink r:id="rId9">
               <w:r>
@@ -571,8 +679,11 @@
     </w:tbl>
     <w:p>
       <w:pPr>
-        <w:rPr/>
-      </w:pPr>
+        <w:pStyle w:val="Heading3"/>
+        <w:rPr/>
+      </w:pPr>
+      <w:bookmarkStart w:colFirst="0" w:colLast="0" w:name="_q19c0z3wgzyj" w:id="12"/>
+      <w:bookmarkEnd w:id="12"/>
       <w:r>
         <w:rPr>
           <w:rtl w:val="0"/>
@@ -599,7 +710,121 @@
 </file>
 
 <file path=word/numbering.xml><?xml version="1.0" encoding="utf-8"?>
-<w:numbering xmlns:mc="http://schemas.openxmlformats.org/markup-compatibility/2006" xmlns:o="urn:schemas-microsoft-com:office:office" xmlns:r="http://schemas.openxmlformats.org/officeDocument/2006/relationships" xmlns:m="http://schemas.openxmlformats.org/officeDocument/2006/math" xmlns:v="urn:schemas-microsoft-com:vml" xmlns:wp="http://schemas.openxmlformats.org/drawingml/2006/wordprocessingDrawing" xmlns:w10="urn:schemas-microsoft-com:office:word" xmlns:w="http://schemas.openxmlformats.org/wordprocessingml/2006/main" xmlns:wne="http://schemas.microsoft.com/office/word/2006/wordml" xmlns:sl="http://schemas.openxmlformats.org/schemaLibrary/2006/main" xmlns:a="http://schemas.openxmlformats.org/drawingml/2006/main" xmlns:pic="http://schemas.openxmlformats.org/drawingml/2006/picture" xmlns:c="http://schemas.openxmlformats.org/drawingml/2006/chart" xmlns:lc="http://schemas.openxmlformats.org/drawingml/2006/lockedCanvas" xmlns:dgm="http://schemas.openxmlformats.org/drawingml/2006/diagram" xmlns:wps="http://schemas.microsoft.com/office/word/2010/wordprocessingShape" xmlns:wpg="http://schemas.microsoft.com/office/word/2010/wordprocessingGroup" xmlns:w14="http://schemas.microsoft.com/office/word/2010/wordml" xmlns:w15="http://schemas.microsoft.com/office/word/2012/wordml"/>
+<w:numbering xmlns:mc="http://schemas.openxmlformats.org/markup-compatibility/2006" xmlns:o="urn:schemas-microsoft-com:office:office" xmlns:r="http://schemas.openxmlformats.org/officeDocument/2006/relationships" xmlns:m="http://schemas.openxmlformats.org/officeDocument/2006/math" xmlns:v="urn:schemas-microsoft-com:vml" xmlns:wp="http://schemas.openxmlformats.org/drawingml/2006/wordprocessingDrawing" xmlns:w10="urn:schemas-microsoft-com:office:word" xmlns:w="http://schemas.openxmlformats.org/wordprocessingml/2006/main" xmlns:wne="http://schemas.microsoft.com/office/word/2006/wordml" xmlns:sl="http://schemas.openxmlformats.org/schemaLibrary/2006/main" xmlns:a="http://schemas.openxmlformats.org/drawingml/2006/main" xmlns:pic="http://schemas.openxmlformats.org/drawingml/2006/picture" xmlns:c="http://schemas.openxmlformats.org/drawingml/2006/chart" xmlns:lc="http://schemas.openxmlformats.org/drawingml/2006/lockedCanvas" xmlns:dgm="http://schemas.openxmlformats.org/drawingml/2006/diagram" xmlns:wps="http://schemas.microsoft.com/office/word/2010/wordprocessingShape" xmlns:wpg="http://schemas.microsoft.com/office/word/2010/wordprocessingGroup" xmlns:w14="http://schemas.microsoft.com/office/word/2010/wordml" xmlns:w15="http://schemas.microsoft.com/office/word/2012/wordml">
+  <w:abstractNum w:abstractNumId="1">
+    <w:lvl w:ilvl="0">
+      <w:start w:val="1"/>
+      <w:numFmt w:val="decimal"/>
+      <w:lvlText w:val="%1."/>
+      <w:lvlJc w:val="left"/>
+      <w:pPr>
+        <w:ind w:left="720" w:hanging="360"/>
+      </w:pPr>
+      <w:rPr>
+        <w:u w:val="none"/>
+      </w:rPr>
+    </w:lvl>
+    <w:lvl w:ilvl="1">
+      <w:start w:val="1"/>
+      <w:numFmt w:val="lowerLetter"/>
+      <w:lvlText w:val="%2."/>
+      <w:lvlJc w:val="left"/>
+      <w:pPr>
+        <w:ind w:left="1440" w:hanging="360"/>
+      </w:pPr>
+      <w:rPr>
+        <w:u w:val="none"/>
+      </w:rPr>
+    </w:lvl>
+    <w:lvl w:ilvl="2">
+      <w:start w:val="1"/>
+      <w:numFmt w:val="lowerRoman"/>
+      <w:lvlText w:val="%3."/>
+      <w:lvlJc w:val="right"/>
+      <w:pPr>
+        <w:ind w:left="2160" w:hanging="360"/>
+      </w:pPr>
+      <w:rPr>
+        <w:u w:val="none"/>
+      </w:rPr>
+    </w:lvl>
+    <w:lvl w:ilvl="3">
+      <w:start w:val="1"/>
+      <w:numFmt w:val="decimal"/>
+      <w:lvlText w:val="%4."/>
+      <w:lvlJc w:val="left"/>
+      <w:pPr>
+        <w:ind w:left="2880" w:hanging="360"/>
+      </w:pPr>
+      <w:rPr>
+        <w:u w:val="none"/>
+      </w:rPr>
+    </w:lvl>
+    <w:lvl w:ilvl="4">
+      <w:start w:val="1"/>
+      <w:numFmt w:val="lowerLetter"/>
+      <w:lvlText w:val="%5."/>
+      <w:lvlJc w:val="left"/>
+      <w:pPr>
+        <w:ind w:left="3600" w:hanging="360"/>
+      </w:pPr>
+      <w:rPr>
+        <w:u w:val="none"/>
+      </w:rPr>
+    </w:lvl>
+    <w:lvl w:ilvl="5">
+      <w:start w:val="1"/>
+      <w:numFmt w:val="lowerRoman"/>
+      <w:lvlText w:val="%6."/>
+      <w:lvlJc w:val="right"/>
+      <w:pPr>
+        <w:ind w:left="4320" w:hanging="360"/>
+      </w:pPr>
+      <w:rPr>
+        <w:u w:val="none"/>
+      </w:rPr>
+    </w:lvl>
+    <w:lvl w:ilvl="6">
+      <w:start w:val="1"/>
+      <w:numFmt w:val="decimal"/>
+      <w:lvlText w:val="%7."/>
+      <w:lvlJc w:val="left"/>
+      <w:pPr>
+        <w:ind w:left="5040" w:hanging="360"/>
+      </w:pPr>
+      <w:rPr>
+        <w:u w:val="none"/>
+      </w:rPr>
+    </w:lvl>
+    <w:lvl w:ilvl="7">
+      <w:start w:val="1"/>
+      <w:numFmt w:val="lowerLetter"/>
+      <w:lvlText w:val="%8."/>
+      <w:lvlJc w:val="left"/>
+      <w:pPr>
+        <w:ind w:left="5760" w:hanging="360"/>
+      </w:pPr>
+      <w:rPr>
+        <w:u w:val="none"/>
+      </w:rPr>
+    </w:lvl>
+    <w:lvl w:ilvl="8">
+      <w:start w:val="1"/>
+      <w:numFmt w:val="lowerRoman"/>
+      <w:lvlText w:val="%9."/>
+      <w:lvlJc w:val="right"/>
+      <w:pPr>
+        <w:ind w:left="6480" w:hanging="360"/>
+      </w:pPr>
+      <w:rPr>
+        <w:u w:val="none"/>
+      </w:rPr>
+    </w:lvl>
+  </w:abstractNum>
+  <w:num w:numId="1">
+    <w:abstractNumId w:val="1"/>
+  </w:num>
+</w:numbering>
 </file>
 
 <file path=word/styles.xml><?xml version="1.0" encoding="utf-8"?>

--- a/content/programme/LI_Session_7.docx
+++ b/content/programme/LI_Session_7.docx
@@ -74,7 +74,12 @@
         <w:rPr>
           <w:rtl w:val="0"/>
         </w:rPr>
-        <w:t xml:space="preserve">Name of the chair</w:t>
+        <w:t xml:space="preserve">Yvan Hennecart, Member of the Board of Advisors, LT-Innovate</w:t>
+      </w:r>
+      <w:r>
+        <w:rPr>
+          <w:rtl w:val="0"/>
+        </w:rPr>
       </w:r>
     </w:p>
     <w:p>

--- a/content/programme/LI_Session_7.docx
+++ b/content/programme/LI_Session_7.docx
@@ -232,12 +232,12 @@
                 <wp:inline distB="114300" distT="114300" distL="114300" distR="114300">
                   <wp:extent cx="1971675" cy="1968500"/>
                   <wp:effectExtent b="0" l="0" r="0" t="0"/>
-                  <wp:docPr id="2" name="image1.jpg"/>
+                  <wp:docPr id="2" name="image2.jpg"/>
                   <a:graphic>
                     <a:graphicData uri="http://schemas.openxmlformats.org/drawingml/2006/picture">
                       <pic:pic>
                         <pic:nvPicPr>
-                          <pic:cNvPr id="0" name="image1.jpg"/>
+                          <pic:cNvPr id="0" name="image2.jpg"/>
                           <pic:cNvPicPr preferRelativeResize="0"/>
                         </pic:nvPicPr>
                         <pic:blipFill>
@@ -560,12 +560,12 @@
                 <wp:inline distB="114300" distT="114300" distL="114300" distR="114300">
                   <wp:extent cx="1971675" cy="1968500"/>
                   <wp:effectExtent b="0" l="0" r="0" t="0"/>
-                  <wp:docPr id="1" name="image2.png"/>
+                  <wp:docPr id="1" name="image1.png"/>
                   <a:graphic>
                     <a:graphicData uri="http://schemas.openxmlformats.org/drawingml/2006/picture">
                       <pic:pic>
                         <pic:nvPicPr>
-                          <pic:cNvPr id="0" name="image2.png"/>
+                          <pic:cNvPr id="0" name="image1.png"/>
                           <pic:cNvPicPr preferRelativeResize="0"/>
                         </pic:nvPicPr>
                         <pic:blipFill>

--- a/content/programme/LI_Session_7.docx
+++ b/content/programme/LI_Session_7.docx
@@ -232,12 +232,12 @@
                 <wp:inline distB="114300" distT="114300" distL="114300" distR="114300">
                   <wp:extent cx="1971675" cy="1968500"/>
                   <wp:effectExtent b="0" l="0" r="0" t="0"/>
-                  <wp:docPr id="2" name="image2.jpg"/>
+                  <wp:docPr id="2" name="image1.jpg"/>
                   <a:graphic>
                     <a:graphicData uri="http://schemas.openxmlformats.org/drawingml/2006/picture">
                       <pic:pic>
                         <pic:nvPicPr>
-                          <pic:cNvPr id="0" name="image2.jpg"/>
+                          <pic:cNvPr id="0" name="image1.jpg"/>
                           <pic:cNvPicPr preferRelativeResize="0"/>
                         </pic:nvPicPr>
                         <pic:blipFill>
@@ -560,12 +560,12 @@
                 <wp:inline distB="114300" distT="114300" distL="114300" distR="114300">
                   <wp:extent cx="1971675" cy="1968500"/>
                   <wp:effectExtent b="0" l="0" r="0" t="0"/>
-                  <wp:docPr id="1" name="image1.png"/>
+                  <wp:docPr id="1" name="image2.png"/>
                   <a:graphic>
                     <a:graphicData uri="http://schemas.openxmlformats.org/drawingml/2006/picture">
                       <pic:pic>
                         <pic:nvPicPr>
-                          <pic:cNvPr id="0" name="image1.png"/>
+                          <pic:cNvPr id="0" name="image2.png"/>
                           <pic:cNvPicPr preferRelativeResize="0"/>
                         </pic:nvPicPr>
                         <pic:blipFill>

--- a/content/programme/LI_Session_7.docx
+++ b/content/programme/LI_Session_7.docx
@@ -123,18 +123,13 @@
         <w:pStyle w:val="Heading3"/>
         <w:rPr/>
       </w:pPr>
-      <w:bookmarkStart w:colFirst="0" w:colLast="0" w:name="_2ly3k4z2l2pr" w:id="4"/>
+      <w:bookmarkStart w:colFirst="0" w:colLast="0" w:name="_47qd19qby8hn" w:id="4"/>
       <w:bookmarkEnd w:id="4"/>
       <w:r>
         <w:rPr>
           <w:rtl w:val="0"/>
         </w:rPr>
-        <w:t xml:space="preserve">E-mail to Project -  Unleashing the Power of AI Automation in XTRF</w:t>
-      </w:r>
-      <w:r>
-        <w:rPr>
-          <w:rtl w:val="0"/>
-        </w:rPr>
+        <w:t xml:space="preserve">Machine Translation Quality Prediction - AI for More Efficient Post-editing</w:t>
       </w:r>
     </w:p>
     <w:p>
@@ -145,7 +140,7 @@
         <w:rPr>
           <w:rtl w:val="0"/>
         </w:rPr>
-        <w:t xml:space="preserve">Explore E-mail to Project, an innovative productivity tool that effortlessly transforms clients' email inquiries into translation projects in a snap. Introducing our AI-based connector for XTRF, which automates project creation using emails. It seamlessly integrates with your email client, revolutionising how you handle project initiation. By intelligently parsing incoming emails, it effortlessly extracts vital project details, including client names, project descriptions, languages, deadlines, and attachments. Thanks to its advanced natural language processing capabilities, this intelligent assistant understands the context and meaning behind your emails, ensuring accuracy and efficiency in project creation.</w:t>
+        <w:t xml:space="preserve">Only three technological advances have radically increased the efficiency of human-quality translation:</w:t>
       </w:r>
     </w:p>
     <w:p>
@@ -156,7 +151,98 @@
         <w:rPr>
           <w:rtl w:val="0"/>
         </w:rPr>
-        <w:t xml:space="preserve">During the presentation, we will demonstrate how this cutting-edge solution smoothly processes incoming emails and turns relevant information from the emails into ready-to-use projects. Say goodbye to manual effort, streamline your workflow, and boost productivity.</w:t>
+      </w:r>
+    </w:p>
+    <w:p>
+      <w:pPr>
+        <w:numPr>
+          <w:ilvl w:val="0"/>
+          <w:numId w:val="1"/>
+        </w:numPr>
+        <w:ind w:left="720" w:hanging="360"/>
+        <w:rPr>
+          <w:color w:val="000000"/>
+          <w:sz w:val="22"/>
+          <w:szCs w:val="22"/>
+        </w:rPr>
+      </w:pPr>
+      <w:r>
+        <w:rPr>
+          <w:rtl w:val="0"/>
+        </w:rPr>
+        <w:t xml:space="preserve">the translation memory (TM)</w:t>
+      </w:r>
+    </w:p>
+    <w:p>
+      <w:pPr>
+        <w:numPr>
+          <w:ilvl w:val="0"/>
+          <w:numId w:val="1"/>
+        </w:numPr>
+        <w:ind w:left="720" w:hanging="360"/>
+        <w:rPr>
+          <w:color w:val="000000"/>
+          <w:sz w:val="22"/>
+          <w:szCs w:val="22"/>
+        </w:rPr>
+      </w:pPr>
+      <w:r>
+        <w:rPr>
+          <w:rtl w:val="0"/>
+        </w:rPr>
+        <w:t xml:space="preserve">machine translation post-editing (MTPE)</w:t>
+      </w:r>
+    </w:p>
+    <w:p>
+      <w:pPr>
+        <w:numPr>
+          <w:ilvl w:val="0"/>
+          <w:numId w:val="1"/>
+        </w:numPr>
+        <w:ind w:left="720" w:hanging="360"/>
+        <w:rPr>
+          <w:color w:val="000000"/>
+          <w:sz w:val="22"/>
+          <w:szCs w:val="22"/>
+        </w:rPr>
+      </w:pPr>
+      <w:r>
+        <w:rPr>
+          <w:rtl w:val="0"/>
+        </w:rPr>
+        <w:t xml:space="preserve">machine translation quality prediction (MTQP)</w:t>
+      </w:r>
+    </w:p>
+    <w:p>
+      <w:pPr>
+        <w:rPr/>
+      </w:pPr>
+      <w:r>
+        <w:rPr>
+          <w:rtl w:val="0"/>
+        </w:rPr>
+      </w:r>
+    </w:p>
+    <w:p>
+      <w:pPr>
+        <w:rPr/>
+      </w:pPr>
+      <w:r>
+        <w:rPr>
+          <w:rtl w:val="0"/>
+        </w:rPr>
+        <w:t xml:space="preserve">Quality prediction is AI that predicts if a machine-translated segments requires human post-editing or not.  This "hybrid translation" approach has made high-volume post-editing workflows up to 5x more efficient.</w:t>
+      </w:r>
+    </w:p>
+    <w:p>
+      <w:pPr>
+        <w:rPr/>
+      </w:pPr>
+      <w:r>
+        <w:rPr>
+          <w:rtl w:val="0"/>
+        </w:rPr>
+        <w:t xml:space="preserve">Join us to learn about this new technology, the use cases, the results, the requirements, adoption and how to get started.</w:t>
       </w:r>
     </w:p>
     <w:p>
@@ -232,12 +318,12 @@
                 <wp:inline distB="114300" distT="114300" distL="114300" distR="114300">
                   <wp:extent cx="1971675" cy="1968500"/>
                   <wp:effectExtent b="0" l="0" r="0" t="0"/>
-                  <wp:docPr id="2" name="image1.jpg"/>
+                  <wp:docPr id="1" name="image1.png"/>
                   <a:graphic>
                     <a:graphicData uri="http://schemas.openxmlformats.org/drawingml/2006/picture">
                       <pic:pic>
                         <pic:nvPicPr>
-                          <pic:cNvPr id="0" name="image1.jpg"/>
+                          <pic:cNvPr id="0" name="image1.png"/>
                           <pic:cNvPicPr preferRelativeResize="0"/>
                         </pic:nvPicPr>
                         <pic:blipFill>
@@ -283,336 +369,8 @@
               <w:spacing w:after="0" w:before="0" w:lineRule="auto"/>
               <w:rPr/>
             </w:pPr>
-            <w:bookmarkStart w:colFirst="0" w:colLast="0" w:name="_ju6gszf1fh2a" w:id="5"/>
+            <w:bookmarkStart w:colFirst="0" w:colLast="0" w:name="_xmbp09yaf1b6" w:id="5"/>
             <w:bookmarkEnd w:id="5"/>
-            <w:r>
-              <w:rPr>
-                <w:rtl w:val="0"/>
-              </w:rPr>
-              <w:t xml:space="preserve">Bartosz Budzyński</w:t>
-            </w:r>
-          </w:p>
-          <w:p>
-            <w:pPr>
-              <w:pStyle w:val="Heading5"/>
-              <w:keepNext w:val="0"/>
-              <w:keepLines w:val="0"/>
-              <w:pBdr>
-                <w:top w:color="auto" w:space="0" w:sz="0" w:val="none"/>
-                <w:left w:color="auto" w:space="0" w:sz="0" w:val="none"/>
-                <w:bottom w:color="auto" w:space="0" w:sz="0" w:val="none"/>
-                <w:right w:color="auto" w:space="0" w:sz="0" w:val="none"/>
-                <w:between w:color="auto" w:space="0" w:sz="0" w:val="none"/>
-              </w:pBdr>
-              <w:shd w:fill="ffffff" w:val="clear"/>
-              <w:spacing w:after="0" w:before="0" w:lineRule="auto"/>
-              <w:rPr/>
-            </w:pPr>
-            <w:bookmarkStart w:colFirst="0" w:colLast="0" w:name="_7eyh9l54kfuz" w:id="6"/>
-            <w:bookmarkEnd w:id="6"/>
-            <w:r>
-              <w:rPr>
-                <w:rtl w:val="0"/>
-              </w:rPr>
-              <w:t xml:space="preserve">Director of Technical Operations</w:t>
-            </w:r>
-            <w:r>
-              <w:rPr>
-                <w:rtl w:val="0"/>
-              </w:rPr>
-              <w:t xml:space="preserve">, XTRF</w:t>
-            </w:r>
-          </w:p>
-          <w:p>
-            <w:pPr>
-              <w:pStyle w:val="Heading5"/>
-              <w:keepNext w:val="0"/>
-              <w:keepLines w:val="0"/>
-              <w:pBdr>
-                <w:top w:color="auto" w:space="0" w:sz="0" w:val="none"/>
-                <w:left w:color="auto" w:space="0" w:sz="0" w:val="none"/>
-                <w:bottom w:color="auto" w:space="0" w:sz="0" w:val="none"/>
-                <w:right w:color="auto" w:space="0" w:sz="0" w:val="none"/>
-                <w:between w:color="auto" w:space="0" w:sz="0" w:val="none"/>
-              </w:pBdr>
-              <w:shd w:fill="ffffff" w:val="clear"/>
-              <w:spacing w:after="0" w:before="0" w:lineRule="auto"/>
-              <w:rPr/>
-            </w:pPr>
-            <w:bookmarkStart w:colFirst="0" w:colLast="0" w:name="_7kwusov5onak" w:id="7"/>
-            <w:bookmarkEnd w:id="7"/>
-            <w:hyperlink r:id="rId7">
-              <w:r>
-                <w:rPr>
-                  <w:color w:val="1155cc"/>
-                  <w:u w:val="single"/>
-                  <w:rtl w:val="0"/>
-                </w:rPr>
-                <w:t xml:space="preserve">LinkedIn profile</w:t>
-              </w:r>
-            </w:hyperlink>
-            <w:r>
-              <w:rPr>
-                <w:rtl w:val="0"/>
-              </w:rPr>
-            </w:r>
-          </w:p>
-        </w:tc>
-      </w:tr>
-    </w:tbl>
-    <w:p>
-      <w:pPr>
-        <w:pStyle w:val="Heading3"/>
-        <w:rPr/>
-      </w:pPr>
-      <w:bookmarkStart w:colFirst="0" w:colLast="0" w:name="_47qd19qby8hn" w:id="8"/>
-      <w:bookmarkEnd w:id="8"/>
-      <w:r>
-        <w:rPr>
-          <w:rtl w:val="0"/>
-        </w:rPr>
-        <w:t xml:space="preserve">Machine Translation Quality Prediction - AI for More Efficient Post-editing</w:t>
-      </w:r>
-    </w:p>
-    <w:p>
-      <w:pPr>
-        <w:rPr/>
-      </w:pPr>
-      <w:r>
-        <w:rPr>
-          <w:rtl w:val="0"/>
-        </w:rPr>
-        <w:t xml:space="preserve">Only three technological advances have radically increased the efficiency of human-quality translation:</w:t>
-      </w:r>
-    </w:p>
-    <w:p>
-      <w:pPr>
-        <w:rPr/>
-      </w:pPr>
-      <w:r>
-        <w:rPr>
-          <w:rtl w:val="0"/>
-        </w:rPr>
-      </w:r>
-    </w:p>
-    <w:p>
-      <w:pPr>
-        <w:numPr>
-          <w:ilvl w:val="0"/>
-          <w:numId w:val="1"/>
-        </w:numPr>
-        <w:ind w:left="720" w:hanging="360"/>
-        <w:rPr>
-          <w:color w:val="000000"/>
-          <w:sz w:val="22"/>
-          <w:szCs w:val="22"/>
-        </w:rPr>
-      </w:pPr>
-      <w:r>
-        <w:rPr>
-          <w:rtl w:val="0"/>
-        </w:rPr>
-        <w:t xml:space="preserve">the translation memory (TM)</w:t>
-      </w:r>
-    </w:p>
-    <w:p>
-      <w:pPr>
-        <w:numPr>
-          <w:ilvl w:val="0"/>
-          <w:numId w:val="1"/>
-        </w:numPr>
-        <w:ind w:left="720" w:hanging="360"/>
-        <w:rPr>
-          <w:color w:val="000000"/>
-          <w:sz w:val="22"/>
-          <w:szCs w:val="22"/>
-        </w:rPr>
-      </w:pPr>
-      <w:r>
-        <w:rPr>
-          <w:rtl w:val="0"/>
-        </w:rPr>
-        <w:t xml:space="preserve">machine translation post-editing (MTPE)</w:t>
-      </w:r>
-    </w:p>
-    <w:p>
-      <w:pPr>
-        <w:numPr>
-          <w:ilvl w:val="0"/>
-          <w:numId w:val="1"/>
-        </w:numPr>
-        <w:ind w:left="720" w:hanging="360"/>
-        <w:rPr>
-          <w:color w:val="000000"/>
-          <w:sz w:val="22"/>
-          <w:szCs w:val="22"/>
-        </w:rPr>
-      </w:pPr>
-      <w:r>
-        <w:rPr>
-          <w:rtl w:val="0"/>
-        </w:rPr>
-        <w:t xml:space="preserve">machine translation quality prediction (MTQP)</w:t>
-      </w:r>
-    </w:p>
-    <w:p>
-      <w:pPr>
-        <w:rPr/>
-      </w:pPr>
-      <w:r>
-        <w:rPr>
-          <w:rtl w:val="0"/>
-        </w:rPr>
-      </w:r>
-    </w:p>
-    <w:p>
-      <w:pPr>
-        <w:rPr/>
-      </w:pPr>
-      <w:r>
-        <w:rPr>
-          <w:rtl w:val="0"/>
-        </w:rPr>
-        <w:t xml:space="preserve">Quality prediction is AI that predicts if a machine-translated segments requires human post-editing or not.  This "hybrid translation" approach has made high-volume post-editing workflows up to 5x more efficient.</w:t>
-      </w:r>
-    </w:p>
-    <w:p>
-      <w:pPr>
-        <w:rPr/>
-      </w:pPr>
-      <w:r>
-        <w:rPr>
-          <w:rtl w:val="0"/>
-        </w:rPr>
-        <w:t xml:space="preserve">Join us to learn about this new technology, the use cases, the results, the requirements, adoption and how to get started.</w:t>
-      </w:r>
-    </w:p>
-    <w:p>
-      <w:pPr>
-        <w:rPr/>
-      </w:pPr>
-      <w:r>
-        <w:rPr>
-          <w:rtl w:val="0"/>
-        </w:rPr>
-      </w:r>
-    </w:p>
-    <w:tbl>
-      <w:tblPr>
-        <w:tblStyle w:val="Table2"/>
-        <w:tblW w:w="3311.4330708661423" w:type="dxa"/>
-        <w:jc w:val="left"/>
-        <w:tblBorders>
-          <w:top w:color="000000" w:space="0" w:sz="8" w:val="single"/>
-          <w:left w:color="000000" w:space="0" w:sz="8" w:val="single"/>
-          <w:bottom w:color="000000" w:space="0" w:sz="8" w:val="single"/>
-          <w:right w:color="000000" w:space="0" w:sz="8" w:val="single"/>
-          <w:insideH w:color="000000" w:space="0" w:sz="8" w:val="single"/>
-          <w:insideV w:color="000000" w:space="0" w:sz="8" w:val="single"/>
-        </w:tblBorders>
-        <w:tblLayout w:type="fixed"/>
-        <w:tblLook w:val="0600"/>
-      </w:tblPr>
-      <w:tblGrid>
-        <w:gridCol w:w="3311.4330708661423"/>
-        <w:tblGridChange w:id="0">
-          <w:tblGrid>
-            <w:gridCol w:w="3311.4330708661423"/>
-          </w:tblGrid>
-        </w:tblGridChange>
-      </w:tblGrid>
-      <w:tr>
-        <w:trPr>
-          <w:cantSplit w:val="1"/>
-          <w:tblHeader w:val="0"/>
-        </w:trPr>
-        <w:tc>
-          <w:tcPr>
-            <w:shd w:fill="auto" w:val="clear"/>
-            <w:tcMar>
-              <w:top w:w="100.0" w:type="dxa"/>
-              <w:left w:w="100.0" w:type="dxa"/>
-              <w:bottom w:w="100.0" w:type="dxa"/>
-              <w:right w:w="100.0" w:type="dxa"/>
-            </w:tcMar>
-            <w:vAlign w:val="top"/>
-          </w:tcPr>
-          <w:p>
-            <w:pPr>
-              <w:shd w:fill="ffffff" w:val="clear"/>
-              <w:rPr>
-                <w:rFonts w:ascii="Lato" w:cs="Lato" w:eastAsia="Lato" w:hAnsi="Lato"/>
-                <w:b w:val="1"/>
-                <w:color w:val="212529"/>
-                <w:sz w:val="36"/>
-                <w:szCs w:val="36"/>
-              </w:rPr>
-            </w:pPr>
-            <w:r>
-              <w:rPr>
-                <w:rFonts w:ascii="Lato" w:cs="Lato" w:eastAsia="Lato" w:hAnsi="Lato"/>
-                <w:b w:val="1"/>
-                <w:color w:val="212529"/>
-                <w:sz w:val="36"/>
-                <w:szCs w:val="36"/>
-              </w:rPr>
-              <w:drawing>
-                <wp:inline distB="114300" distT="114300" distL="114300" distR="114300">
-                  <wp:extent cx="1971675" cy="1968500"/>
-                  <wp:effectExtent b="0" l="0" r="0" t="0"/>
-                  <wp:docPr id="1" name="image2.png"/>
-                  <a:graphic>
-                    <a:graphicData uri="http://schemas.openxmlformats.org/drawingml/2006/picture">
-                      <pic:pic>
-                        <pic:nvPicPr>
-                          <pic:cNvPr id="0" name="image2.png"/>
-                          <pic:cNvPicPr preferRelativeResize="0"/>
-                        </pic:nvPicPr>
-                        <pic:blipFill>
-                          <a:blip r:embed="rId8"/>
-                          <a:srcRect b="0" l="0" r="0" t="0"/>
-                          <a:stretch>
-                            <a:fillRect/>
-                          </a:stretch>
-                        </pic:blipFill>
-                        <pic:spPr>
-                          <a:xfrm>
-                            <a:off x="0" y="0"/>
-                            <a:ext cx="1971675" cy="1968500"/>
-                          </a:xfrm>
-                          <a:prstGeom prst="rect"/>
-                          <a:ln/>
-                        </pic:spPr>
-                      </pic:pic>
-                    </a:graphicData>
-                  </a:graphic>
-                </wp:inline>
-              </w:drawing>
-            </w:r>
-            <w:r>
-              <w:rPr>
-                <w:rtl w:val="0"/>
-              </w:rPr>
-            </w:r>
-          </w:p>
-          <w:p>
-            <w:pPr>
-              <w:pStyle w:val="Heading4"/>
-              <w:keepNext w:val="0"/>
-              <w:keepLines w:val="0"/>
-              <w:pBdr>
-                <w:top w:color="auto" w:space="0" w:sz="0" w:val="none"/>
-                <w:left w:color="auto" w:space="0" w:sz="0" w:val="none"/>
-                <w:bottom w:color="auto" w:space="0" w:sz="0" w:val="none"/>
-                <w:right w:color="auto" w:space="0" w:sz="0" w:val="none"/>
-                <w:between w:color="auto" w:space="0" w:sz="0" w:val="none"/>
-              </w:pBdr>
-              <w:shd w:fill="ffffff" w:val="clear"/>
-              <w:spacing w:after="0" w:before="0" w:lineRule="auto"/>
-              <w:rPr/>
-            </w:pPr>
-            <w:bookmarkStart w:colFirst="0" w:colLast="0" w:name="_xmbp09yaf1b6" w:id="9"/>
-            <w:bookmarkEnd w:id="9"/>
             <w:r>
               <w:rPr>
                 <w:rtl w:val="0"/>
@@ -636,8 +394,8 @@
               <w:spacing w:after="0" w:before="0" w:lineRule="auto"/>
               <w:rPr/>
             </w:pPr>
-            <w:bookmarkStart w:colFirst="0" w:colLast="0" w:name="_ro2r4e9qt4l4" w:id="10"/>
-            <w:bookmarkEnd w:id="10"/>
+            <w:bookmarkStart w:colFirst="0" w:colLast="0" w:name="_ro2r4e9qt4l4" w:id="6"/>
+            <w:bookmarkEnd w:id="6"/>
             <w:r>
               <w:rPr>
                 <w:rtl w:val="0"/>
@@ -661,9 +419,9 @@
               <w:spacing w:after="0" w:before="0" w:lineRule="auto"/>
               <w:rPr/>
             </w:pPr>
-            <w:bookmarkStart w:colFirst="0" w:colLast="0" w:name="_dggk3j7ca08c" w:id="11"/>
-            <w:bookmarkEnd w:id="11"/>
-            <w:hyperlink r:id="rId9">
+            <w:bookmarkStart w:colFirst="0" w:colLast="0" w:name="_dggk3j7ca08c" w:id="7"/>
+            <w:bookmarkEnd w:id="7"/>
+            <w:hyperlink r:id="rId7">
               <w:r>
                 <w:rPr>
                   <w:color w:val="1155cc"/>
@@ -687,8 +445,8 @@
         <w:pStyle w:val="Heading3"/>
         <w:rPr/>
       </w:pPr>
-      <w:bookmarkStart w:colFirst="0" w:colLast="0" w:name="_q19c0z3wgzyj" w:id="12"/>
-      <w:bookmarkEnd w:id="12"/>
+      <w:bookmarkStart w:colFirst="0" w:colLast="0" w:name="_q19c0z3wgzyj" w:id="8"/>
+      <w:bookmarkEnd w:id="8"/>
       <w:r>
         <w:rPr>
           <w:rtl w:val="0"/>
@@ -986,19 +744,6 @@
     </w:rPr>
   </w:style>
   <w:style w:type="table" w:styleId="Table1">
-    <w:basedOn w:val="TableNormal"/>
-    <w:tblPr>
-      <w:tblStyleRowBandSize w:val="1"/>
-      <w:tblStyleColBandSize w:val="1"/>
-      <w:tblCellMar>
-        <w:top w:w="100.0" w:type="dxa"/>
-        <w:left w:w="100.0" w:type="dxa"/>
-        <w:bottom w:w="100.0" w:type="dxa"/>
-        <w:right w:w="100.0" w:type="dxa"/>
-      </w:tblCellMar>
-    </w:tblPr>
-  </w:style>
-  <w:style w:type="table" w:styleId="Table2">
     <w:basedOn w:val="TableNormal"/>
     <w:tblPr>
       <w:tblStyleRowBandSize w:val="1"/>

--- a/content/programme/LI_Session_7.docx
+++ b/content/programme/LI_Session_7.docx
@@ -25,7 +25,28 @@
           <w:szCs w:val="46"/>
           <w:rtl w:val="0"/>
         </w:rPr>
-        <w:t xml:space="preserve">Language Intelligence - Session 7</w:t>
+        <w:t xml:space="preserve">Language Intelligence</w:t>
+      </w:r>
+    </w:p>
+    <w:p>
+      <w:pPr>
+        <w:pStyle w:val="Heading5"/>
+        <w:rPr>
+          <w:b w:val="1"/>
+        </w:rPr>
+      </w:pPr>
+      <w:bookmarkStart w:colFirst="0" w:colLast="0" w:name="_1xlxzrrd67ti" w:id="1"/>
+      <w:bookmarkEnd w:id="1"/>
+      <w:r>
+        <w:rPr>
+          <w:rtl w:val="0"/>
+        </w:rPr>
+        <w:t xml:space="preserve">Session 7 (LI)</w:t>
+      </w:r>
+      <w:r>
+        <w:rPr>
+          <w:rtl w:val="0"/>
+        </w:rPr>
       </w:r>
     </w:p>
     <w:p>
@@ -34,8 +55,8 @@
         <w:shd w:fill="ffffff" w:val="clear"/>
         <w:rPr/>
       </w:pPr>
-      <w:bookmarkStart w:colFirst="0" w:colLast="0" w:name="_o89ahz6k4vh" w:id="1"/>
-      <w:bookmarkEnd w:id="1"/>
+      <w:bookmarkStart w:colFirst="0" w:colLast="0" w:name="_o89ahz6k4vh" w:id="2"/>
+      <w:bookmarkEnd w:id="2"/>
       <w:r>
         <w:rPr>
           <w:b w:val="1"/>
@@ -61,8 +82,8 @@
         <w:shd w:fill="ffffff" w:val="clear"/>
         <w:rPr/>
       </w:pPr>
-      <w:bookmarkStart w:colFirst="0" w:colLast="0" w:name="_ctb0ha7qz9im" w:id="2"/>
-      <w:bookmarkEnd w:id="2"/>
+      <w:bookmarkStart w:colFirst="0" w:colLast="0" w:name="_ctb0ha7qz9im" w:id="3"/>
+      <w:bookmarkEnd w:id="3"/>
       <w:r>
         <w:rPr>
           <w:b w:val="1"/>
@@ -104,8 +125,8 @@
           <w:szCs w:val="36"/>
         </w:rPr>
       </w:pPr>
-      <w:bookmarkStart w:colFirst="0" w:colLast="0" w:name="_nwyhvquqe89o" w:id="3"/>
-      <w:bookmarkEnd w:id="3"/>
+      <w:bookmarkStart w:colFirst="0" w:colLast="0" w:name="_nwyhvquqe89o" w:id="4"/>
+      <w:bookmarkEnd w:id="4"/>
       <w:r>
         <w:rPr>
           <w:rFonts w:ascii="Lato" w:cs="Lato" w:eastAsia="Lato" w:hAnsi="Lato"/>
@@ -123,8 +144,8 @@
         <w:pStyle w:val="Heading3"/>
         <w:rPr/>
       </w:pPr>
-      <w:bookmarkStart w:colFirst="0" w:colLast="0" w:name="_47qd19qby8hn" w:id="4"/>
-      <w:bookmarkEnd w:id="4"/>
+      <w:bookmarkStart w:colFirst="0" w:colLast="0" w:name="_47qd19qby8hn" w:id="5"/>
+      <w:bookmarkEnd w:id="5"/>
       <w:r>
         <w:rPr>
           <w:rtl w:val="0"/>
@@ -369,8 +390,8 @@
               <w:spacing w:after="0" w:before="0" w:lineRule="auto"/>
               <w:rPr/>
             </w:pPr>
-            <w:bookmarkStart w:colFirst="0" w:colLast="0" w:name="_xmbp09yaf1b6" w:id="5"/>
-            <w:bookmarkEnd w:id="5"/>
+            <w:bookmarkStart w:colFirst="0" w:colLast="0" w:name="_xmbp09yaf1b6" w:id="6"/>
+            <w:bookmarkEnd w:id="6"/>
             <w:r>
               <w:rPr>
                 <w:rtl w:val="0"/>
@@ -394,8 +415,8 @@
               <w:spacing w:after="0" w:before="0" w:lineRule="auto"/>
               <w:rPr/>
             </w:pPr>
-            <w:bookmarkStart w:colFirst="0" w:colLast="0" w:name="_ro2r4e9qt4l4" w:id="6"/>
-            <w:bookmarkEnd w:id="6"/>
+            <w:bookmarkStart w:colFirst="0" w:colLast="0" w:name="_ro2r4e9qt4l4" w:id="7"/>
+            <w:bookmarkEnd w:id="7"/>
             <w:r>
               <w:rPr>
                 <w:rtl w:val="0"/>
@@ -419,8 +440,8 @@
               <w:spacing w:after="0" w:before="0" w:lineRule="auto"/>
               <w:rPr/>
             </w:pPr>
-            <w:bookmarkStart w:colFirst="0" w:colLast="0" w:name="_dggk3j7ca08c" w:id="7"/>
-            <w:bookmarkEnd w:id="7"/>
+            <w:bookmarkStart w:colFirst="0" w:colLast="0" w:name="_dggk3j7ca08c" w:id="8"/>
+            <w:bookmarkEnd w:id="8"/>
             <w:hyperlink r:id="rId7">
               <w:r>
                 <w:rPr>
@@ -445,8 +466,8 @@
         <w:pStyle w:val="Heading3"/>
         <w:rPr/>
       </w:pPr>
-      <w:bookmarkStart w:colFirst="0" w:colLast="0" w:name="_q19c0z3wgzyj" w:id="8"/>
-      <w:bookmarkEnd w:id="8"/>
+      <w:bookmarkStart w:colFirst="0" w:colLast="0" w:name="_q19c0z3wgzyj" w:id="9"/>
+      <w:bookmarkEnd w:id="9"/>
       <w:r>
         <w:rPr>
           <w:rtl w:val="0"/>
